--- a/Testing/Testdokumente/Lukas/Akzeptanztest.docx
+++ b/Testing/Testdokumente/Lukas/Akzeptanztest.docx
@@ -6569,12 +6569,6 @@
                 <w:rFonts w:ascii="Arial" w:hAnsi="Arial" w:cs="Arial"/>
               </w:rPr>
             </w:pPr>
-            <w:r>
-              <w:rPr>
-                <w:rFonts w:ascii="Arial" w:hAnsi="Arial" w:cs="Arial"/>
-              </w:rPr>
-              <w:t>Ja</w:t>
-            </w:r>
           </w:p>
         </w:tc>
       </w:tr>
@@ -6661,12 +6655,6 @@
                 <w:rFonts w:ascii="Arial" w:hAnsi="Arial" w:cs="Arial"/>
               </w:rPr>
             </w:pPr>
-            <w:r>
-              <w:rPr>
-                <w:rFonts w:ascii="Arial" w:hAnsi="Arial" w:cs="Arial"/>
-              </w:rPr>
-              <w:t>Ja</w:t>
-            </w:r>
           </w:p>
         </w:tc>
       </w:tr>
@@ -6759,12 +6747,6 @@
                 <w:rFonts w:ascii="Arial" w:hAnsi="Arial" w:cs="Arial"/>
               </w:rPr>
             </w:pPr>
-            <w:r>
-              <w:rPr>
-                <w:rFonts w:ascii="Arial" w:hAnsi="Arial" w:cs="Arial"/>
-              </w:rPr>
-              <w:t>Ja</w:t>
-            </w:r>
           </w:p>
         </w:tc>
       </w:tr>
@@ -7039,6 +7021,12 @@
                 <w:rFonts w:ascii="Arial" w:hAnsi="Arial" w:cs="Arial"/>
               </w:rPr>
             </w:pPr>
+            <w:r>
+              <w:rPr>
+                <w:rFonts w:ascii="Arial" w:hAnsi="Arial" w:cs="Arial"/>
+              </w:rPr>
+              <w:t>Ja</w:t>
+            </w:r>
           </w:p>
         </w:tc>
       </w:tr>
@@ -7131,6 +7119,12 @@
                 <w:rFonts w:ascii="Arial" w:hAnsi="Arial" w:cs="Arial"/>
               </w:rPr>
             </w:pPr>
+            <w:r>
+              <w:rPr>
+                <w:rFonts w:ascii="Arial" w:hAnsi="Arial" w:cs="Arial"/>
+              </w:rPr>
+              <w:t>ja</w:t>
+            </w:r>
           </w:p>
         </w:tc>
       </w:tr>
@@ -7194,15 +7188,7 @@
         <w:rPr>
           <w:rFonts w:ascii="Arial" w:hAnsi="Arial" w:cs="Arial"/>
         </w:rPr>
-        <w:t>E</w:t>
-      </w:r>
-      <w:bookmarkStart w:id="5" w:name="_GoBack"/>
-      <w:bookmarkEnd w:id="5"/>
-      <w:r>
-        <w:rPr>
-          <w:rFonts w:ascii="Arial" w:hAnsi="Arial" w:cs="Arial"/>
-        </w:rPr>
-        <w:t>s ist wie folgt definiert:</w:t>
+        <w:t>Es ist wie folgt definiert:</w:t>
       </w:r>
       <w:r>
         <w:rPr>
@@ -7231,14 +7217,14 @@
           <w:b/>
         </w:rPr>
       </w:pPr>
-      <w:bookmarkStart w:id="6" w:name="_Toc516868714"/>
+      <w:bookmarkStart w:id="5" w:name="_Toc516868714"/>
       <w:r>
         <w:rPr>
           <w:b/>
         </w:rPr>
         <w:t>Akzeptanzkriterium 4: Einmalige Stimmabgabe pro anstehender Wahl</w:t>
       </w:r>
-      <w:bookmarkEnd w:id="6"/>
+      <w:bookmarkEnd w:id="5"/>
     </w:p>
     <w:p/>
     <w:p>
@@ -7464,6 +7450,12 @@
                 <w:rFonts w:ascii="Arial" w:hAnsi="Arial" w:cs="Arial"/>
               </w:rPr>
             </w:pPr>
+            <w:r>
+              <w:rPr>
+                <w:rFonts w:ascii="Arial" w:hAnsi="Arial" w:cs="Arial"/>
+              </w:rPr>
+              <w:t>Ja</w:t>
+            </w:r>
           </w:p>
         </w:tc>
       </w:tr>
@@ -7545,6 +7537,12 @@
                 <w:rFonts w:ascii="Arial" w:hAnsi="Arial" w:cs="Arial"/>
               </w:rPr>
             </w:pPr>
+            <w:r>
+              <w:rPr>
+                <w:rFonts w:ascii="Arial" w:hAnsi="Arial" w:cs="Arial"/>
+              </w:rPr>
+              <w:t>Ja</w:t>
+            </w:r>
           </w:p>
         </w:tc>
       </w:tr>
@@ -7631,6 +7629,12 @@
                 <w:rFonts w:ascii="Arial" w:hAnsi="Arial" w:cs="Arial"/>
               </w:rPr>
             </w:pPr>
+            <w:r>
+              <w:rPr>
+                <w:rFonts w:ascii="Arial" w:hAnsi="Arial" w:cs="Arial"/>
+              </w:rPr>
+              <w:t>-</w:t>
+            </w:r>
           </w:p>
         </w:tc>
       </w:tr>
@@ -7717,6 +7721,12 @@
                 <w:rFonts w:ascii="Arial" w:hAnsi="Arial" w:cs="Arial"/>
               </w:rPr>
             </w:pPr>
+            <w:r>
+              <w:rPr>
+                <w:rFonts w:ascii="Arial" w:hAnsi="Arial" w:cs="Arial"/>
+              </w:rPr>
+              <w:t>-</w:t>
+            </w:r>
           </w:p>
         </w:tc>
       </w:tr>
@@ -7797,6 +7807,12 @@
                 <w:rFonts w:ascii="Arial" w:hAnsi="Arial" w:cs="Arial"/>
               </w:rPr>
             </w:pPr>
+            <w:r>
+              <w:rPr>
+                <w:rFonts w:ascii="Arial" w:hAnsi="Arial" w:cs="Arial"/>
+              </w:rPr>
+              <w:t>-</w:t>
+            </w:r>
           </w:p>
         </w:tc>
       </w:tr>
@@ -7877,6 +7893,12 @@
                 <w:rFonts w:ascii="Arial" w:hAnsi="Arial" w:cs="Arial"/>
               </w:rPr>
             </w:pPr>
+            <w:r>
+              <w:rPr>
+                <w:rFonts w:ascii="Arial" w:hAnsi="Arial" w:cs="Arial"/>
+              </w:rPr>
+              <w:t>-</w:t>
+            </w:r>
           </w:p>
         </w:tc>
       </w:tr>
@@ -7963,6 +7985,12 @@
                 <w:rFonts w:ascii="Arial" w:hAnsi="Arial" w:cs="Arial"/>
               </w:rPr>
             </w:pPr>
+            <w:r>
+              <w:rPr>
+                <w:rFonts w:ascii="Arial" w:hAnsi="Arial" w:cs="Arial"/>
+              </w:rPr>
+              <w:t>-</w:t>
+            </w:r>
           </w:p>
         </w:tc>
       </w:tr>
@@ -8043,6 +8071,12 @@
                 <w:rFonts w:ascii="Arial" w:hAnsi="Arial" w:cs="Arial"/>
               </w:rPr>
             </w:pPr>
+            <w:r>
+              <w:rPr>
+                <w:rFonts w:ascii="Arial" w:hAnsi="Arial" w:cs="Arial"/>
+              </w:rPr>
+              <w:t>-</w:t>
+            </w:r>
           </w:p>
         </w:tc>
       </w:tr>
@@ -8277,6 +8311,12 @@
                 <w:rFonts w:ascii="Arial" w:hAnsi="Arial" w:cs="Arial"/>
               </w:rPr>
             </w:pPr>
+            <w:r>
+              <w:rPr>
+                <w:rFonts w:ascii="Arial" w:hAnsi="Arial" w:cs="Arial"/>
+              </w:rPr>
+              <w:t>-</w:t>
+            </w:r>
           </w:p>
         </w:tc>
       </w:tr>
@@ -8302,14 +8342,14 @@
           <w:b/>
         </w:rPr>
       </w:pPr>
-      <w:bookmarkStart w:id="7" w:name="_Toc516868715"/>
+      <w:bookmarkStart w:id="6" w:name="_Toc516868715"/>
       <w:r>
         <w:rPr>
           <w:b/>
         </w:rPr>
         <w:t>Akzeptanzkriterium 5: doppelte Bestätigung bevor gewählt werden kann</w:t>
       </w:r>
-      <w:bookmarkEnd w:id="7"/>
+      <w:bookmarkEnd w:id="6"/>
     </w:p>
     <w:p>
       <w:pPr>
@@ -8550,6 +8590,12 @@
                 <w:rFonts w:ascii="Arial" w:hAnsi="Arial" w:cs="Arial"/>
               </w:rPr>
             </w:pPr>
+            <w:r>
+              <w:rPr>
+                <w:rFonts w:ascii="Arial" w:hAnsi="Arial" w:cs="Arial"/>
+              </w:rPr>
+              <w:t>Ja</w:t>
+            </w:r>
           </w:p>
         </w:tc>
       </w:tr>
@@ -8630,6 +8676,12 @@
                 <w:rFonts w:ascii="Arial" w:hAnsi="Arial" w:cs="Arial"/>
               </w:rPr>
             </w:pPr>
+            <w:r>
+              <w:rPr>
+                <w:rFonts w:ascii="Arial" w:hAnsi="Arial" w:cs="Arial"/>
+              </w:rPr>
+              <w:t>Ja</w:t>
+            </w:r>
           </w:p>
         </w:tc>
       </w:tr>
@@ -8716,6 +8768,12 @@
                 <w:rFonts w:ascii="Arial" w:hAnsi="Arial" w:cs="Arial"/>
               </w:rPr>
             </w:pPr>
+            <w:r>
+              <w:rPr>
+                <w:rFonts w:ascii="Arial" w:hAnsi="Arial" w:cs="Arial"/>
+              </w:rPr>
+              <w:t>-</w:t>
+            </w:r>
           </w:p>
         </w:tc>
       </w:tr>
@@ -8802,6 +8860,12 @@
                 <w:rFonts w:ascii="Arial" w:hAnsi="Arial" w:cs="Arial"/>
               </w:rPr>
             </w:pPr>
+            <w:r>
+              <w:rPr>
+                <w:rFonts w:ascii="Arial" w:hAnsi="Arial" w:cs="Arial"/>
+              </w:rPr>
+              <w:t>-</w:t>
+            </w:r>
           </w:p>
         </w:tc>
       </w:tr>
@@ -8882,6 +8946,12 @@
                 <w:rFonts w:ascii="Arial" w:hAnsi="Arial" w:cs="Arial"/>
               </w:rPr>
             </w:pPr>
+            <w:r>
+              <w:rPr>
+                <w:rFonts w:ascii="Arial" w:hAnsi="Arial" w:cs="Arial"/>
+              </w:rPr>
+              <w:t>-</w:t>
+            </w:r>
           </w:p>
         </w:tc>
       </w:tr>
@@ -8962,6 +9032,12 @@
                 <w:rFonts w:ascii="Arial" w:hAnsi="Arial" w:cs="Arial"/>
               </w:rPr>
             </w:pPr>
+            <w:r>
+              <w:rPr>
+                <w:rFonts w:ascii="Arial" w:hAnsi="Arial" w:cs="Arial"/>
+              </w:rPr>
+              <w:t>-</w:t>
+            </w:r>
           </w:p>
         </w:tc>
       </w:tr>
@@ -9185,6 +9261,12 @@
                 <w:rFonts w:ascii="Arial" w:hAnsi="Arial" w:cs="Arial"/>
               </w:rPr>
             </w:pPr>
+            <w:r>
+              <w:rPr>
+                <w:rFonts w:ascii="Arial" w:hAnsi="Arial" w:cs="Arial"/>
+              </w:rPr>
+              <w:t>Ja</w:t>
+            </w:r>
           </w:p>
         </w:tc>
       </w:tr>
@@ -9265,6 +9347,12 @@
                 <w:rFonts w:ascii="Arial" w:hAnsi="Arial" w:cs="Arial"/>
               </w:rPr>
             </w:pPr>
+            <w:r>
+              <w:rPr>
+                <w:rFonts w:ascii="Arial" w:hAnsi="Arial" w:cs="Arial"/>
+              </w:rPr>
+              <w:t>Ja</w:t>
+            </w:r>
           </w:p>
         </w:tc>
       </w:tr>
@@ -9351,6 +9439,12 @@
                 <w:rFonts w:ascii="Arial" w:hAnsi="Arial" w:cs="Arial"/>
               </w:rPr>
             </w:pPr>
+            <w:r>
+              <w:rPr>
+                <w:rFonts w:ascii="Arial" w:hAnsi="Arial" w:cs="Arial"/>
+              </w:rPr>
+              <w:t>-</w:t>
+            </w:r>
           </w:p>
         </w:tc>
       </w:tr>
@@ -9437,6 +9531,12 @@
                 <w:rFonts w:ascii="Arial" w:hAnsi="Arial" w:cs="Arial"/>
               </w:rPr>
             </w:pPr>
+            <w:r>
+              <w:rPr>
+                <w:rFonts w:ascii="Arial" w:hAnsi="Arial" w:cs="Arial"/>
+              </w:rPr>
+              <w:t>-</w:t>
+            </w:r>
           </w:p>
         </w:tc>
       </w:tr>
@@ -9517,6 +9617,12 @@
                 <w:rFonts w:ascii="Arial" w:hAnsi="Arial" w:cs="Arial"/>
               </w:rPr>
             </w:pPr>
+            <w:r>
+              <w:rPr>
+                <w:rFonts w:ascii="Arial" w:hAnsi="Arial" w:cs="Arial"/>
+              </w:rPr>
+              <w:t>-</w:t>
+            </w:r>
           </w:p>
         </w:tc>
       </w:tr>
@@ -9621,6 +9727,12 @@
                 <w:rFonts w:ascii="Arial" w:hAnsi="Arial" w:cs="Arial"/>
               </w:rPr>
             </w:pPr>
+            <w:r>
+              <w:rPr>
+                <w:rFonts w:ascii="Arial" w:hAnsi="Arial" w:cs="Arial"/>
+              </w:rPr>
+              <w:t>-</w:t>
+            </w:r>
           </w:p>
         </w:tc>
       </w:tr>
@@ -9668,14 +9780,14 @@
           <w:b/>
         </w:rPr>
       </w:pPr>
-      <w:bookmarkStart w:id="8" w:name="_Toc516868716"/>
+      <w:bookmarkStart w:id="7" w:name="_Toc516868716"/>
       <w:r>
         <w:rPr>
           <w:b/>
         </w:rPr>
         <w:t>Akzeptanzkriterium 6: Backupsystem in 2 min verfügbar</w:t>
       </w:r>
-      <w:bookmarkEnd w:id="8"/>
+      <w:bookmarkEnd w:id="7"/>
       <w:r>
         <w:rPr>
           <w:b/>
@@ -13256,14 +13368,14 @@
           <w:b/>
         </w:rPr>
       </w:pPr>
-      <w:bookmarkStart w:id="9" w:name="_Toc516868717"/>
+      <w:bookmarkStart w:id="8" w:name="_Toc516868717"/>
       <w:r>
         <w:rPr>
           <w:b/>
         </w:rPr>
         <w:t>Akzeptanzkriterium 7: Identifikation doppelt verifiziert: vor dem Login, vor jeder Stimmabgabe</w:t>
       </w:r>
-      <w:bookmarkEnd w:id="9"/>
+      <w:bookmarkEnd w:id="8"/>
     </w:p>
     <w:p>
       <w:pPr>
@@ -13518,6 +13630,12 @@
                 <w:rFonts w:ascii="Arial" w:hAnsi="Arial" w:cs="Arial"/>
               </w:rPr>
             </w:pPr>
+            <w:r>
+              <w:rPr>
+                <w:rFonts w:ascii="Arial" w:hAnsi="Arial" w:cs="Arial"/>
+              </w:rPr>
+              <w:t>Ja</w:t>
+            </w:r>
           </w:p>
         </w:tc>
       </w:tr>
@@ -13598,6 +13716,12 @@
                 <w:rFonts w:ascii="Arial" w:hAnsi="Arial" w:cs="Arial"/>
               </w:rPr>
             </w:pPr>
+            <w:r>
+              <w:rPr>
+                <w:rFonts w:ascii="Arial" w:hAnsi="Arial" w:cs="Arial"/>
+              </w:rPr>
+              <w:t>Ja</w:t>
+            </w:r>
           </w:p>
         </w:tc>
       </w:tr>
@@ -13684,6 +13808,12 @@
                 <w:rFonts w:ascii="Arial" w:hAnsi="Arial" w:cs="Arial"/>
               </w:rPr>
             </w:pPr>
+            <w:r>
+              <w:rPr>
+                <w:rFonts w:ascii="Arial" w:hAnsi="Arial" w:cs="Arial"/>
+              </w:rPr>
+              <w:t>Ja</w:t>
+            </w:r>
           </w:p>
         </w:tc>
       </w:tr>
@@ -14124,14 +14254,14 @@
           <w:b/>
         </w:rPr>
       </w:pPr>
-      <w:bookmarkStart w:id="10" w:name="_Toc516868718"/>
+      <w:bookmarkStart w:id="9" w:name="_Toc516868718"/>
       <w:r>
         <w:rPr>
           <w:b/>
         </w:rPr>
         <w:t>Akzeptanzkriterium 8: Vorabstatistiken sind nicht vorhanden</w:t>
       </w:r>
-      <w:bookmarkEnd w:id="10"/>
+      <w:bookmarkEnd w:id="9"/>
     </w:p>
     <w:p>
       <w:pPr>
@@ -14795,7 +14925,7 @@
           <w:b/>
         </w:rPr>
       </w:pPr>
-      <w:bookmarkStart w:id="11" w:name="_Toc516868719"/>
+      <w:bookmarkStart w:id="10" w:name="_Toc516868719"/>
       <w:r>
         <w:rPr>
           <w:b/>
@@ -14814,7 +14944,7 @@
         </w:rPr>
         <w:t>, Plausibilitätscheck</w:t>
       </w:r>
-      <w:bookmarkEnd w:id="11"/>
+      <w:bookmarkEnd w:id="10"/>
     </w:p>
     <w:p>
       <w:pPr>
@@ -16110,7 +16240,7 @@
           <w:b/>
         </w:rPr>
       </w:pPr>
-      <w:bookmarkStart w:id="12" w:name="_Toc516868720"/>
+      <w:bookmarkStart w:id="11" w:name="_Toc516868720"/>
       <w:r>
         <w:rPr>
           <w:b/>
@@ -16123,7 +16253,7 @@
         </w:rPr>
         <w:t>: Nur der Wahlleiter kann die Wahlergebnisse übertragen</w:t>
       </w:r>
-      <w:bookmarkEnd w:id="12"/>
+      <w:bookmarkEnd w:id="11"/>
     </w:p>
     <w:p>
       <w:pPr>
@@ -16848,7 +16978,7 @@
           <w:b/>
         </w:rPr>
       </w:pPr>
-      <w:bookmarkStart w:id="13" w:name="_Toc516868721"/>
+      <w:bookmarkStart w:id="12" w:name="_Toc516868721"/>
       <w:r>
         <w:rPr>
           <w:b/>
@@ -16861,7 +16991,7 @@
         </w:rPr>
         <w:t>: Wahlen können nur von Moderator &amp; Wahlleiter angelegt werden</w:t>
       </w:r>
-      <w:bookmarkEnd w:id="13"/>
+      <w:bookmarkEnd w:id="12"/>
     </w:p>
     <w:p>
       <w:pPr>
@@ -17260,7 +17390,7 @@
           <w:b/>
         </w:rPr>
       </w:pPr>
-      <w:bookmarkStart w:id="14" w:name="_Toc516868722"/>
+      <w:bookmarkStart w:id="13" w:name="_Toc516868722"/>
       <w:r>
         <w:rPr>
           <w:b/>
@@ -17271,9 +17401,17 @@
         <w:rPr>
           <w:b/>
         </w:rPr>
-        <w:t>: Dateien, die importiert werden können sind vor Manipulation geschützt durch Checksummen bzw. Hashwerte</w:t>
+        <w:t>: Dateien, die importiert werden können sind vor Manipul</w:t>
       </w:r>
+      <w:bookmarkStart w:id="14" w:name="_GoBack"/>
       <w:bookmarkEnd w:id="14"/>
+      <w:r>
+        <w:rPr>
+          <w:b/>
+        </w:rPr>
+        <w:t>ation geschützt durch Checksummen bzw. Hashwerte</w:t>
+      </w:r>
+      <w:bookmarkEnd w:id="13"/>
     </w:p>
     <w:p>
       <w:pPr>
@@ -20334,7 +20472,7 @@
           <w:rPr>
             <w:noProof/>
           </w:rPr>
-          <w:t>7</w:t>
+          <w:t>15</w:t>
         </w:r>
         <w:r>
           <w:fldChar w:fldCharType="end"/>
@@ -21815,7 +21953,7 @@
 </file>
 
 <file path=customXml/itemProps2.xml><?xml version="1.0" encoding="utf-8"?>
-<ds:datastoreItem xmlns:ds="http://schemas.openxmlformats.org/officeDocument/2006/customXml" ds:itemID="{6757576F-6883-4F33-AE98-734469BD12D6}">
+<ds:datastoreItem xmlns:ds="http://schemas.openxmlformats.org/officeDocument/2006/customXml" ds:itemID="{8922CE93-42A9-487C-9135-D618EA6C8D06}">
   <ds:schemaRefs>
     <ds:schemaRef ds:uri="http://schemas.openxmlformats.org/officeDocument/2006/bibliography"/>
   </ds:schemaRefs>
